--- a/Documentação.docx
+++ b/Documentação.docx
@@ -8,6 +8,305 @@
       </w:r>
     </w:p>
     <w:p/>
+    <w:p>
+      <w:r>
+        <w:t>Tecnologias utilizadas</w:t>
+      </w:r>
+    </w:p>
+    <w:p>
+      <w:pPr>
+        <w:pStyle w:val="PargrafodaLista"/>
+        <w:numPr>
+          <w:ilvl w:val="0"/>
+          <w:numId w:val="1"/>
+        </w:numPr>
+      </w:pPr>
+      <w:r>
+        <w:t>Java 17</w:t>
+      </w:r>
+    </w:p>
+    <w:p>
+      <w:pPr>
+        <w:pStyle w:val="PargrafodaLista"/>
+        <w:numPr>
+          <w:ilvl w:val="0"/>
+          <w:numId w:val="1"/>
+        </w:numPr>
+      </w:pPr>
+      <w:r>
+        <w:t>Spring boot</w:t>
+      </w:r>
+    </w:p>
+    <w:p>
+      <w:pPr>
+        <w:pStyle w:val="PargrafodaLista"/>
+        <w:numPr>
+          <w:ilvl w:val="0"/>
+          <w:numId w:val="1"/>
+        </w:numPr>
+      </w:pPr>
+      <w:r>
+        <w:t>Postgresql</w:t>
+      </w:r>
+    </w:p>
+    <w:p>
+      <w:pPr>
+        <w:pStyle w:val="PargrafodaLista"/>
+        <w:numPr>
+          <w:ilvl w:val="0"/>
+          <w:numId w:val="1"/>
+        </w:numPr>
+      </w:pPr>
+      <w:r>
+        <w:t>Docker</w:t>
+      </w:r>
+    </w:p>
+    <w:p/>
+    <w:p>
+      <w:r>
+        <w:br w:type="page"/>
+      </w:r>
+    </w:p>
+    <w:p>
+      <w:r>
+        <w:lastRenderedPageBreak/>
+        <w:t>GET -</w:t>
+      </w:r>
+    </w:p>
+    <w:p>
+      <w:r>
+        <w:drawing>
+          <wp:inline distT="0" distB="0" distL="0" distR="0" wp14:anchorId="08F4B414" wp14:editId="782E2236">
+            <wp:extent cx="5400040" cy="3300730"/>
+            <wp:effectExtent l="0" t="0" r="0" b="0"/>
+            <wp:docPr id="1308666582" name="Imagem 1" descr="Tela de computador com texto preto sobre fundo branco&#10;&#10;Descrição gerada automaticamente"/>
+            <wp:cNvGraphicFramePr>
+              <a:graphicFrameLocks xmlns:a="http://schemas.openxmlformats.org/drawingml/2006/main" noChangeAspect="1"/>
+            </wp:cNvGraphicFramePr>
+            <a:graphic xmlns:a="http://schemas.openxmlformats.org/drawingml/2006/main">
+              <a:graphicData uri="http://schemas.openxmlformats.org/drawingml/2006/picture">
+                <pic:pic xmlns:pic="http://schemas.openxmlformats.org/drawingml/2006/picture">
+                  <pic:nvPicPr>
+                    <pic:cNvPr id="1308666582" name="Imagem 1" descr="Tela de computador com texto preto sobre fundo branco&#10;&#10;Descrição gerada automaticamente"/>
+                    <pic:cNvPicPr/>
+                  </pic:nvPicPr>
+                  <pic:blipFill>
+                    <a:blip r:embed="rId5"/>
+                    <a:stretch>
+                      <a:fillRect/>
+                    </a:stretch>
+                  </pic:blipFill>
+                  <pic:spPr>
+                    <a:xfrm>
+                      <a:off x="0" y="0"/>
+                      <a:ext cx="5400040" cy="3300730"/>
+                    </a:xfrm>
+                    <a:prstGeom prst="rect">
+                      <a:avLst/>
+                    </a:prstGeom>
+                  </pic:spPr>
+                </pic:pic>
+              </a:graphicData>
+            </a:graphic>
+          </wp:inline>
+        </w:drawing>
+      </w:r>
+    </w:p>
+    <w:p/>
+    <w:p>
+      <w:r>
+        <w:br w:type="page"/>
+      </w:r>
+    </w:p>
+    <w:p>
+      <w:r>
+        <w:lastRenderedPageBreak/>
+        <w:t>POST –</w:t>
+      </w:r>
+    </w:p>
+    <w:p>
+      <w:r>
+        <w:drawing>
+          <wp:inline distT="0" distB="0" distL="0" distR="0" wp14:anchorId="7FE5C363" wp14:editId="45009C47">
+            <wp:extent cx="5400040" cy="3260725"/>
+            <wp:effectExtent l="0" t="0" r="0" b="0"/>
+            <wp:docPr id="116344119" name="Imagem 1" descr="Tela de celular com aplicativo aberto&#10;&#10;Descrição gerada automaticamente"/>
+            <wp:cNvGraphicFramePr>
+              <a:graphicFrameLocks xmlns:a="http://schemas.openxmlformats.org/drawingml/2006/main" noChangeAspect="1"/>
+            </wp:cNvGraphicFramePr>
+            <a:graphic xmlns:a="http://schemas.openxmlformats.org/drawingml/2006/main">
+              <a:graphicData uri="http://schemas.openxmlformats.org/drawingml/2006/picture">
+                <pic:pic xmlns:pic="http://schemas.openxmlformats.org/drawingml/2006/picture">
+                  <pic:nvPicPr>
+                    <pic:cNvPr id="116344119" name="Imagem 1" descr="Tela de celular com aplicativo aberto&#10;&#10;Descrição gerada automaticamente"/>
+                    <pic:cNvPicPr/>
+                  </pic:nvPicPr>
+                  <pic:blipFill>
+                    <a:blip r:embed="rId6"/>
+                    <a:stretch>
+                      <a:fillRect/>
+                    </a:stretch>
+                  </pic:blipFill>
+                  <pic:spPr>
+                    <a:xfrm>
+                      <a:off x="0" y="0"/>
+                      <a:ext cx="5400040" cy="3260725"/>
+                    </a:xfrm>
+                    <a:prstGeom prst="rect">
+                      <a:avLst/>
+                    </a:prstGeom>
+                  </pic:spPr>
+                </pic:pic>
+              </a:graphicData>
+            </a:graphic>
+          </wp:inline>
+        </w:drawing>
+      </w:r>
+    </w:p>
+    <w:p>
+      <w:r>
+        <w:t>PUT -</w:t>
+      </w:r>
+      <w:r>
+        <w:br/>
+      </w:r>
+      <w:r>
+        <w:drawing>
+          <wp:inline distT="0" distB="0" distL="0" distR="0" wp14:anchorId="6BD1C617" wp14:editId="3988ED98">
+            <wp:extent cx="5400040" cy="3437255"/>
+            <wp:effectExtent l="0" t="0" r="0" b="0"/>
+            <wp:docPr id="68781158" name="Imagem 1" descr="Tela de computador com texto preto sobre fundo branco&#10;&#10;Descrição gerada automaticamente"/>
+            <wp:cNvGraphicFramePr>
+              <a:graphicFrameLocks xmlns:a="http://schemas.openxmlformats.org/drawingml/2006/main" noChangeAspect="1"/>
+            </wp:cNvGraphicFramePr>
+            <a:graphic xmlns:a="http://schemas.openxmlformats.org/drawingml/2006/main">
+              <a:graphicData uri="http://schemas.openxmlformats.org/drawingml/2006/picture">
+                <pic:pic xmlns:pic="http://schemas.openxmlformats.org/drawingml/2006/picture">
+                  <pic:nvPicPr>
+                    <pic:cNvPr id="68781158" name="Imagem 1" descr="Tela de computador com texto preto sobre fundo branco&#10;&#10;Descrição gerada automaticamente"/>
+                    <pic:cNvPicPr/>
+                  </pic:nvPicPr>
+                  <pic:blipFill>
+                    <a:blip r:embed="rId7"/>
+                    <a:stretch>
+                      <a:fillRect/>
+                    </a:stretch>
+                  </pic:blipFill>
+                  <pic:spPr>
+                    <a:xfrm>
+                      <a:off x="0" y="0"/>
+                      <a:ext cx="5400040" cy="3437255"/>
+                    </a:xfrm>
+                    <a:prstGeom prst="rect">
+                      <a:avLst/>
+                    </a:prstGeom>
+                  </pic:spPr>
+                </pic:pic>
+              </a:graphicData>
+            </a:graphic>
+          </wp:inline>
+        </w:drawing>
+      </w:r>
+    </w:p>
+    <w:p>
+      <w:r>
+        <w:lastRenderedPageBreak/>
+        <w:t>PUT – Bad Request</w:t>
+      </w:r>
+      <w:r>
+        <w:br/>
+      </w:r>
+      <w:r>
+        <w:drawing>
+          <wp:inline distT="0" distB="0" distL="0" distR="0" wp14:anchorId="0EAA038C" wp14:editId="74D35B54">
+            <wp:extent cx="5400040" cy="3013075"/>
+            <wp:effectExtent l="0" t="0" r="0" b="0"/>
+            <wp:docPr id="1159614411" name="Imagem 1" descr="Tela de celular com aplicativo aberto&#10;&#10;Descrição gerada automaticamente"/>
+            <wp:cNvGraphicFramePr>
+              <a:graphicFrameLocks xmlns:a="http://schemas.openxmlformats.org/drawingml/2006/main" noChangeAspect="1"/>
+            </wp:cNvGraphicFramePr>
+            <a:graphic xmlns:a="http://schemas.openxmlformats.org/drawingml/2006/main">
+              <a:graphicData uri="http://schemas.openxmlformats.org/drawingml/2006/picture">
+                <pic:pic xmlns:pic="http://schemas.openxmlformats.org/drawingml/2006/picture">
+                  <pic:nvPicPr>
+                    <pic:cNvPr id="1159614411" name="Imagem 1" descr="Tela de celular com aplicativo aberto&#10;&#10;Descrição gerada automaticamente"/>
+                    <pic:cNvPicPr/>
+                  </pic:nvPicPr>
+                  <pic:blipFill>
+                    <a:blip r:embed="rId8"/>
+                    <a:stretch>
+                      <a:fillRect/>
+                    </a:stretch>
+                  </pic:blipFill>
+                  <pic:spPr>
+                    <a:xfrm>
+                      <a:off x="0" y="0"/>
+                      <a:ext cx="5400040" cy="3013075"/>
+                    </a:xfrm>
+                    <a:prstGeom prst="rect">
+                      <a:avLst/>
+                    </a:prstGeom>
+                  </pic:spPr>
+                </pic:pic>
+              </a:graphicData>
+            </a:graphic>
+          </wp:inline>
+        </w:drawing>
+      </w:r>
+      <w:r>
+        <w:br/>
+      </w:r>
+    </w:p>
+    <w:p>
+      <w:r>
+        <w:br w:type="page"/>
+      </w:r>
+    </w:p>
+    <w:p>
+      <w:r>
+        <w:lastRenderedPageBreak/>
+        <w:t>Delete</w:t>
+      </w:r>
+    </w:p>
+    <w:p>
+      <w:r>
+        <w:drawing>
+          <wp:inline distT="0" distB="0" distL="0" distR="0" wp14:anchorId="13B8C540" wp14:editId="37EEBE03">
+            <wp:extent cx="5400040" cy="2397760"/>
+            <wp:effectExtent l="0" t="0" r="0" b="2540"/>
+            <wp:docPr id="1698456616" name="Imagem 1" descr="Tela de celular com aplicativo aberto&#10;&#10;Descrição gerada automaticamente"/>
+            <wp:cNvGraphicFramePr>
+              <a:graphicFrameLocks xmlns:a="http://schemas.openxmlformats.org/drawingml/2006/main" noChangeAspect="1"/>
+            </wp:cNvGraphicFramePr>
+            <a:graphic xmlns:a="http://schemas.openxmlformats.org/drawingml/2006/main">
+              <a:graphicData uri="http://schemas.openxmlformats.org/drawingml/2006/picture">
+                <pic:pic xmlns:pic="http://schemas.openxmlformats.org/drawingml/2006/picture">
+                  <pic:nvPicPr>
+                    <pic:cNvPr id="1698456616" name="Imagem 1" descr="Tela de celular com aplicativo aberto&#10;&#10;Descrição gerada automaticamente"/>
+                    <pic:cNvPicPr/>
+                  </pic:nvPicPr>
+                  <pic:blipFill>
+                    <a:blip r:embed="rId9"/>
+                    <a:stretch>
+                      <a:fillRect/>
+                    </a:stretch>
+                  </pic:blipFill>
+                  <pic:spPr>
+                    <a:xfrm>
+                      <a:off x="0" y="0"/>
+                      <a:ext cx="5400040" cy="2397760"/>
+                    </a:xfrm>
+                    <a:prstGeom prst="rect">
+                      <a:avLst/>
+                    </a:prstGeom>
+                  </pic:spPr>
+                </pic:pic>
+              </a:graphicData>
+            </a:graphic>
+          </wp:inline>
+        </w:drawing>
+      </w:r>
+    </w:p>
     <w:p/>
     <w:sectPr>
       <w:pgSz w:w="11906" w:h="16838"/>
@@ -17,6 +316,126 @@
     </w:sectPr>
   </w:body>
 </w:document>
+</file>
+
+<file path=word/numbering.xml><?xml version="1.0" encoding="utf-8"?>
+<w:numbering xmlns:wpc="http://schemas.microsoft.com/office/word/2010/wordprocessingCanvas" xmlns:cx="http://schemas.microsoft.com/office/drawing/2014/chartex" xmlns:cx1="http://schemas.microsoft.com/office/drawing/2015/9/8/chartex" xmlns:cx2="http://schemas.microsoft.com/office/drawing/2015/10/21/chartex" xmlns:cx3="http://schemas.microsoft.com/office/drawing/2016/5/9/chartex" xmlns:cx4="http://schemas.microsoft.com/office/drawing/2016/5/10/chartex" xmlns:cx5="http://schemas.microsoft.com/office/drawing/2016/5/11/chartex" xmlns:cx6="http://schemas.microsoft.com/office/drawing/2016/5/12/chartex" xmlns:cx7="http://schemas.microsoft.com/office/drawing/2016/5/13/chartex" xmlns:cx8="http://schemas.microsoft.com/office/drawing/2016/5/14/chartex" xmlns:mc="http://schemas.openxmlformats.org/markup-compatibility/2006" xmlns:aink="http://schemas.microsoft.com/office/drawing/2016/ink" xmlns:am3d="http://schemas.microsoft.com/office/drawing/2017/model3d" xmlns:o="urn:schemas-microsoft-com:office:office" xmlns:oel="http://schemas.microsoft.com/office/2019/extlst" xmlns:r="http://schemas.openxmlformats.org/officeDocument/2006/relationships" xmlns:m="http://schemas.openxmlformats.org/officeDocument/2006/math" xmlns:v="urn:schemas-microsoft-com:vml" xmlns:wp14="http://schemas.microsoft.com/office/word/2010/wordprocessingDrawing" xmlns:wp="http://schemas.openxmlformats.org/drawingml/2006/wordprocessingDrawing" xmlns:w10="urn:schemas-microsoft-com:office:word" xmlns:w="http://schemas.openxmlformats.org/wordprocessingml/2006/main" xmlns:w14="http://schemas.microsoft.com/office/word/2010/wordml" xmlns:w15="http://schemas.microsoft.com/office/word/2012/wordml" xmlns:w16cex="http://schemas.microsoft.com/office/word/2018/wordml/cex" xmlns:w16cid="http://schemas.microsoft.com/office/word/2016/wordml/cid" xmlns:w16="http://schemas.microsoft.com/office/word/2018/wordml" xmlns:w16du="http://schemas.microsoft.com/office/word/2023/wordml/word16du" xmlns:w16sdtdh="http://schemas.microsoft.com/office/word/2020/wordml/sdtdatahash" xmlns:w16se="http://schemas.microsoft.com/office/word/2015/wordml/symex" xmlns:wpg="http://schemas.microsoft.com/office/word/2010/wordprocessingGroup" xmlns:wpi="http://schemas.microsoft.com/office/word/2010/wordprocessingInk" xmlns:wne="http://schemas.microsoft.com/office/word/2006/wordml" xmlns:wps="http://schemas.microsoft.com/office/word/2010/wordprocessingShape" mc:Ignorable="w14 w15 w16se w16cid w16 w16cex w16sdtdh w16du wp14">
+  <w:abstractNum w:abstractNumId="0" w15:restartNumberingAfterBreak="0">
+    <w:nsid w:val="52A96EA1"/>
+    <w:multiLevelType w:val="hybridMultilevel"/>
+    <w:tmpl w:val="503A17FC"/>
+    <w:lvl w:ilvl="0" w:tplc="CF349630">
+      <w:numFmt w:val="bullet"/>
+      <w:lvlText w:val=""/>
+      <w:lvlJc w:val="left"/>
+      <w:pPr>
+        <w:ind w:left="720" w:hanging="360"/>
+      </w:pPr>
+      <w:rPr>
+        <w:rFonts w:ascii="Symbol" w:eastAsiaTheme="minorHAnsi" w:hAnsi="Symbol" w:cstheme="minorBidi" w:hint="default"/>
+      </w:rPr>
+    </w:lvl>
+    <w:lvl w:ilvl="1" w:tplc="04160003" w:tentative="1">
+      <w:start w:val="1"/>
+      <w:numFmt w:val="bullet"/>
+      <w:lvlText w:val="o"/>
+      <w:lvlJc w:val="left"/>
+      <w:pPr>
+        <w:ind w:left="1440" w:hanging="360"/>
+      </w:pPr>
+      <w:rPr>
+        <w:rFonts w:ascii="Courier New" w:hAnsi="Courier New" w:cs="Courier New" w:hint="default"/>
+      </w:rPr>
+    </w:lvl>
+    <w:lvl w:ilvl="2" w:tplc="04160005" w:tentative="1">
+      <w:start w:val="1"/>
+      <w:numFmt w:val="bullet"/>
+      <w:lvlText w:val=""/>
+      <w:lvlJc w:val="left"/>
+      <w:pPr>
+        <w:ind w:left="2160" w:hanging="360"/>
+      </w:pPr>
+      <w:rPr>
+        <w:rFonts w:ascii="Wingdings" w:hAnsi="Wingdings" w:hint="default"/>
+      </w:rPr>
+    </w:lvl>
+    <w:lvl w:ilvl="3" w:tplc="04160001" w:tentative="1">
+      <w:start w:val="1"/>
+      <w:numFmt w:val="bullet"/>
+      <w:lvlText w:val=""/>
+      <w:lvlJc w:val="left"/>
+      <w:pPr>
+        <w:ind w:left="2880" w:hanging="360"/>
+      </w:pPr>
+      <w:rPr>
+        <w:rFonts w:ascii="Symbol" w:hAnsi="Symbol" w:hint="default"/>
+      </w:rPr>
+    </w:lvl>
+    <w:lvl w:ilvl="4" w:tplc="04160003" w:tentative="1">
+      <w:start w:val="1"/>
+      <w:numFmt w:val="bullet"/>
+      <w:lvlText w:val="o"/>
+      <w:lvlJc w:val="left"/>
+      <w:pPr>
+        <w:ind w:left="3600" w:hanging="360"/>
+      </w:pPr>
+      <w:rPr>
+        <w:rFonts w:ascii="Courier New" w:hAnsi="Courier New" w:cs="Courier New" w:hint="default"/>
+      </w:rPr>
+    </w:lvl>
+    <w:lvl w:ilvl="5" w:tplc="04160005" w:tentative="1">
+      <w:start w:val="1"/>
+      <w:numFmt w:val="bullet"/>
+      <w:lvlText w:val=""/>
+      <w:lvlJc w:val="left"/>
+      <w:pPr>
+        <w:ind w:left="4320" w:hanging="360"/>
+      </w:pPr>
+      <w:rPr>
+        <w:rFonts w:ascii="Wingdings" w:hAnsi="Wingdings" w:hint="default"/>
+      </w:rPr>
+    </w:lvl>
+    <w:lvl w:ilvl="6" w:tplc="04160001" w:tentative="1">
+      <w:start w:val="1"/>
+      <w:numFmt w:val="bullet"/>
+      <w:lvlText w:val=""/>
+      <w:lvlJc w:val="left"/>
+      <w:pPr>
+        <w:ind w:left="5040" w:hanging="360"/>
+      </w:pPr>
+      <w:rPr>
+        <w:rFonts w:ascii="Symbol" w:hAnsi="Symbol" w:hint="default"/>
+      </w:rPr>
+    </w:lvl>
+    <w:lvl w:ilvl="7" w:tplc="04160003" w:tentative="1">
+      <w:start w:val="1"/>
+      <w:numFmt w:val="bullet"/>
+      <w:lvlText w:val="o"/>
+      <w:lvlJc w:val="left"/>
+      <w:pPr>
+        <w:ind w:left="5760" w:hanging="360"/>
+      </w:pPr>
+      <w:rPr>
+        <w:rFonts w:ascii="Courier New" w:hAnsi="Courier New" w:cs="Courier New" w:hint="default"/>
+      </w:rPr>
+    </w:lvl>
+    <w:lvl w:ilvl="8" w:tplc="04160005" w:tentative="1">
+      <w:start w:val="1"/>
+      <w:numFmt w:val="bullet"/>
+      <w:lvlText w:val=""/>
+      <w:lvlJc w:val="left"/>
+      <w:pPr>
+        <w:ind w:left="6480" w:hanging="360"/>
+      </w:pPr>
+      <w:rPr>
+        <w:rFonts w:ascii="Wingdings" w:hAnsi="Wingdings" w:hint="default"/>
+      </w:rPr>
+    </w:lvl>
+  </w:abstractNum>
+  <w:num w:numId="1" w16cid:durableId="369382177">
+    <w:abstractNumId w:val="0"/>
+  </w:num>
+</w:numbering>
 </file>
 
 <file path=word/styles.xml><?xml version="1.0" encoding="utf-8"?>

--- a/Documentação.docx
+++ b/Documentação.docx
@@ -61,25 +61,193 @@
         <w:t>Docker</w:t>
       </w:r>
     </w:p>
-    <w:p/>
-    <w:p>
-      <w:r>
-        <w:br w:type="page"/>
-      </w:r>
-    </w:p>
-    <w:p>
-      <w:r>
+    <w:p>
+      <w:pPr>
+        <w:pStyle w:val="PargrafodaLista"/>
+        <w:numPr>
+          <w:ilvl w:val="0"/>
+          <w:numId w:val="1"/>
+        </w:numPr>
+      </w:pPr>
+      <w:r>
+        <w:t>Nginx</w:t>
+      </w:r>
+    </w:p>
+    <w:p>
+      <w:pPr>
+        <w:pStyle w:val="NormalWeb"/>
+        <w:ind w:firstLine="360"/>
+        <w:jc w:val="both"/>
+        <w:rPr>
+          <w:rFonts w:ascii="Arial" w:hAnsi="Arial" w:cs="Arial"/>
+        </w:rPr>
+      </w:pPr>
+      <w:r>
+        <w:rPr>
+          <w:rFonts w:ascii="Arial" w:hAnsi="Arial" w:cs="Arial"/>
+        </w:rPr>
+        <w:t>Java é uma linguagem de programação robusta e amplamente utilizada para desenvolvimento de aplicações empresariais. A versão 17 é uma versão LTS (Long-Term Support), o que significa que terá suporte e atualizações por um longo período, garantindo estabilidade e segurança para sua aplicação.</w:t>
+      </w:r>
+      <w:r>
+        <w:rPr>
+          <w:rFonts w:ascii="Arial" w:hAnsi="Arial" w:cs="Arial"/>
+        </w:rPr>
+        <w:t xml:space="preserve"> </w:t>
+      </w:r>
+      <w:r>
+        <w:rPr>
+          <w:rFonts w:ascii="Arial" w:hAnsi="Arial" w:cs="Arial"/>
+        </w:rPr>
+        <w:t xml:space="preserve"> Java foi projetado com a segurança em mente. Ele possui várias características de segurança integradas, como a gestão automática de memória e a verificação de bytecode, que ajudam a proteger contra vulnerabilidades comuns.</w:t>
+      </w:r>
+    </w:p>
+    <w:p>
+      <w:pPr>
+        <w:pStyle w:val="NormalWeb"/>
+        <w:ind w:firstLine="360"/>
+        <w:jc w:val="both"/>
+        <w:rPr>
+          <w:rFonts w:ascii="Arial" w:hAnsi="Arial" w:cs="Arial"/>
+        </w:rPr>
+      </w:pPr>
+      <w:r>
+        <w:rPr>
+          <w:rFonts w:ascii="Arial" w:hAnsi="Arial" w:cs="Arial"/>
+        </w:rPr>
+        <w:t>Spring Boot é um framework que facilita a criação de aplicações Java, especialmente as que seguem a arquitetura de microserviços. Ele simplifica a configuração e o desenvolvimento, permitindo que você se concentre na lógica de negócios. Além disso, o Spring Boot oferece suporte integrado para várias funcionalidades, como segurança, acesso a dados e monitoramento.</w:t>
+      </w:r>
+    </w:p>
+    <w:p>
+      <w:pPr>
+        <w:pStyle w:val="NormalWeb"/>
+        <w:ind w:firstLine="360"/>
+        <w:jc w:val="both"/>
+        <w:rPr>
+          <w:rFonts w:ascii="Arial" w:hAnsi="Arial" w:cs="Arial"/>
+        </w:rPr>
+      </w:pPr>
+      <w:r>
+        <w:rPr>
+          <w:rFonts w:ascii="Arial" w:hAnsi="Arial" w:cs="Arial"/>
+        </w:rPr>
+        <w:t>PostgreSQL é um sistema de gerenciamento de banco de dados relacional open-source, conhecido por sua robustez, desempenho e conformidade com os padrões SQL. Ele é ideal para armazenar e gerenciar dados de forma eficiente e segura, sendo uma escolha popular para aplicações empresariais.</w:t>
+      </w:r>
+    </w:p>
+    <w:p>
+      <w:pPr>
+        <w:pStyle w:val="NormalWeb"/>
+        <w:ind w:firstLine="360"/>
+        <w:jc w:val="both"/>
+        <w:rPr>
+          <w:rFonts w:ascii="Arial" w:hAnsi="Arial" w:cs="Arial"/>
+        </w:rPr>
+      </w:pPr>
+      <w:r>
+        <w:rPr>
+          <w:rFonts w:ascii="Arial" w:hAnsi="Arial" w:cs="Arial"/>
+        </w:rPr>
+        <w:t>Docker é uma plataforma de containerização que permite empacotar sua aplicação e suas dependências em contêineres. Isso garante que a aplicação funcione de maneira consistente em diferentes ambientes, facilitando o desenvolvimento, teste e implantação. Com Docker, você pode criar imagens leves e portáteis, que podem ser facilmente distribuídas e executadas em qualquer lugar.</w:t>
+      </w:r>
+    </w:p>
+    <w:p>
+      <w:pPr>
+        <w:pStyle w:val="NormalWeb"/>
+        <w:ind w:firstLine="360"/>
+        <w:jc w:val="both"/>
+        <w:rPr>
+          <w:rFonts w:ascii="Arial" w:hAnsi="Arial" w:cs="Arial"/>
+        </w:rPr>
+      </w:pPr>
+      <w:r>
+        <w:rPr>
+          <w:rFonts w:ascii="Arial" w:hAnsi="Arial" w:cs="Arial"/>
+        </w:rPr>
+        <w:t xml:space="preserve">Nginx é um servidor web e proxy reverso de alto desempenho, amplamente utilizado para balanceamento de carga, cache e proxy de HTTP. Ele é eficiente e pode lidar com </w:t>
+      </w:r>
+      <w:r>
+        <w:rPr>
+          <w:rFonts w:ascii="Arial" w:hAnsi="Arial" w:cs="Arial"/>
+        </w:rPr>
+        <w:t>muitos conexões simultâneas</w:t>
+      </w:r>
+      <w:r>
+        <w:rPr>
+          <w:rFonts w:ascii="Arial" w:hAnsi="Arial" w:cs="Arial"/>
+        </w:rPr>
+        <w:t>, tornando-o ideal para distribuir o tráfego entre várias instâncias da sua aplicação, melhorando a escalabilidade e a disponibilidade.</w:t>
+      </w:r>
+    </w:p>
+    <w:p>
+      <w:pPr>
+        <w:pStyle w:val="NormalWeb"/>
+        <w:ind w:firstLine="360"/>
+        <w:jc w:val="both"/>
+        <w:rPr>
+          <w:rFonts w:ascii="Arial" w:hAnsi="Arial" w:cs="Arial"/>
+        </w:rPr>
+      </w:pPr>
+      <w:r>
+        <w:rPr>
+          <w:rFonts w:ascii="Arial" w:hAnsi="Arial" w:cs="Arial"/>
+        </w:rPr>
+        <w:t xml:space="preserve">Docker Compose é uma ferramenta que permite definir e gerenciar multi-contêineres Docker. Com ele, você pode definir todos os serviços necessários para sua aplicação (como o aplicativo Java, banco de dados PostgreSQL e Nginx) em um único arquivo YAML. Isso facilita a orquestração e o </w:t>
+      </w:r>
+      <w:r>
+        <w:rPr>
+          <w:rFonts w:ascii="Arial" w:hAnsi="Arial" w:cs="Arial"/>
+        </w:rPr>
         <w:lastRenderedPageBreak/>
-        <w:t>GET -</w:t>
-      </w:r>
-    </w:p>
-    <w:p>
-      <w:r>
+        <w:t>gerenciamento dos contêineres, permitindo que você inicie, pare e configure todos os serviços com um único comando.</w:t>
+      </w:r>
+    </w:p>
+    <w:p>
+      <w:r>
+        <w:t xml:space="preserve">Segue os prints do ambiente </w:t>
+      </w:r>
+      <w:r>
+        <w:t>u</w:t>
+      </w:r>
+      <w:r>
+        <w:t>tilizando NGINX rodando com o Docker</w:t>
+      </w:r>
+      <w:r>
+        <w:t xml:space="preserve"> Compose.</w:t>
+      </w:r>
+    </w:p>
+    <w:p>
+      <w:pPr>
+        <w:rPr>
+          <w:lang w:val="en-US"/>
+        </w:rPr>
+      </w:pPr>
+      <w:r>
+        <w:rPr>
+          <w:lang w:val="en-US"/>
+        </w:rPr>
+        <w:t>GET – Lista t</w:t>
+      </w:r>
+      <w:r>
+        <w:rPr>
+          <w:lang w:val="en-US"/>
+        </w:rPr>
+        <w:t>odos paginados</w:t>
+      </w:r>
+    </w:p>
+    <w:p>
+      <w:pPr>
+        <w:rPr>
+          <w:lang w:val="en-US"/>
+        </w:rPr>
+      </w:pPr>
+      <w:r>
+        <w:rPr>
+          <w:lang w:val="en-US"/>
+        </w:rPr>
         <w:drawing>
-          <wp:inline distT="0" distB="0" distL="0" distR="0" wp14:anchorId="08F4B414" wp14:editId="782E2236">
-            <wp:extent cx="5400040" cy="3300730"/>
+          <wp:inline distT="0" distB="0" distL="0" distR="0" wp14:anchorId="66A1458E" wp14:editId="64164DEC">
+            <wp:extent cx="5400040" cy="3188335"/>
             <wp:effectExtent l="0" t="0" r="0" b="0"/>
-            <wp:docPr id="1308666582" name="Imagem 1" descr="Tela de computador com texto preto sobre fundo branco&#10;&#10;Descrição gerada automaticamente"/>
+            <wp:docPr id="1304860013" name="Imagem 1" descr="Tela de computador com texto preto sobre fundo branco&#10;&#10;Descrição gerada automaticamente"/>
             <wp:cNvGraphicFramePr>
               <a:graphicFrameLocks xmlns:a="http://schemas.openxmlformats.org/drawingml/2006/main" noChangeAspect="1"/>
             </wp:cNvGraphicFramePr>
@@ -87,7 +255,7 @@
               <a:graphicData uri="http://schemas.openxmlformats.org/drawingml/2006/picture">
                 <pic:pic xmlns:pic="http://schemas.openxmlformats.org/drawingml/2006/picture">
                   <pic:nvPicPr>
-                    <pic:cNvPr id="1308666582" name="Imagem 1" descr="Tela de computador com texto preto sobre fundo branco&#10;&#10;Descrição gerada automaticamente"/>
+                    <pic:cNvPr id="1304860013" name="Imagem 1" descr="Tela de computador com texto preto sobre fundo branco&#10;&#10;Descrição gerada automaticamente"/>
                     <pic:cNvPicPr/>
                   </pic:nvPicPr>
                   <pic:blipFill>
@@ -99,7 +267,7 @@
                   <pic:spPr>
                     <a:xfrm>
                       <a:off x="0" y="0"/>
-                      <a:ext cx="5400040" cy="3300730"/>
+                      <a:ext cx="5400040" cy="3188335"/>
                     </a:xfrm>
                     <a:prstGeom prst="rect">
                       <a:avLst/>
@@ -112,25 +280,34 @@
         </w:drawing>
       </w:r>
     </w:p>
-    <w:p/>
-    <w:p>
-      <w:r>
-        <w:br w:type="page"/>
-      </w:r>
-    </w:p>
-    <w:p>
-      <w:r>
-        <w:lastRenderedPageBreak/>
-        <w:t>POST –</w:t>
-      </w:r>
-    </w:p>
-    <w:p>
-      <w:r>
+    <w:p>
+      <w:pPr>
+        <w:rPr>
+          <w:lang w:val="en-US"/>
+        </w:rPr>
+      </w:pPr>
+      <w:r>
+        <w:rPr>
+          <w:lang w:val="en-US"/>
+        </w:rPr>
+        <w:t>GET – Por ID</w:t>
+      </w:r>
+    </w:p>
+    <w:p>
+      <w:pPr>
+        <w:rPr>
+          <w:lang w:val="en-US"/>
+        </w:rPr>
+      </w:pPr>
+      <w:r>
+        <w:rPr>
+          <w:lang w:val="en-US"/>
+        </w:rPr>
         <w:drawing>
-          <wp:inline distT="0" distB="0" distL="0" distR="0" wp14:anchorId="7FE5C363" wp14:editId="45009C47">
-            <wp:extent cx="5400040" cy="3260725"/>
+          <wp:inline distT="0" distB="0" distL="0" distR="0" wp14:anchorId="4B3D7CDF" wp14:editId="0C0C0ECF">
+            <wp:extent cx="5400040" cy="3183890"/>
             <wp:effectExtent l="0" t="0" r="0" b="0"/>
-            <wp:docPr id="116344119" name="Imagem 1" descr="Tela de celular com aplicativo aberto&#10;&#10;Descrição gerada automaticamente"/>
+            <wp:docPr id="1954183962" name="Imagem 1" descr="Tela de celular com aplicativo aberto&#10;&#10;Descrição gerada automaticamente"/>
             <wp:cNvGraphicFramePr>
               <a:graphicFrameLocks xmlns:a="http://schemas.openxmlformats.org/drawingml/2006/main" noChangeAspect="1"/>
             </wp:cNvGraphicFramePr>
@@ -138,7 +315,7 @@
               <a:graphicData uri="http://schemas.openxmlformats.org/drawingml/2006/picture">
                 <pic:pic xmlns:pic="http://schemas.openxmlformats.org/drawingml/2006/picture">
                   <pic:nvPicPr>
-                    <pic:cNvPr id="116344119" name="Imagem 1" descr="Tela de celular com aplicativo aberto&#10;&#10;Descrição gerada automaticamente"/>
+                    <pic:cNvPr id="1954183962" name="Imagem 1" descr="Tela de celular com aplicativo aberto&#10;&#10;Descrição gerada automaticamente"/>
                     <pic:cNvPicPr/>
                   </pic:nvPicPr>
                   <pic:blipFill>
@@ -150,7 +327,7 @@
                   <pic:spPr>
                     <a:xfrm>
                       <a:off x="0" y="0"/>
-                      <a:ext cx="5400040" cy="3260725"/>
+                      <a:ext cx="5400040" cy="3183890"/>
                     </a:xfrm>
                     <a:prstGeom prst="rect">
                       <a:avLst/>
@@ -164,18 +341,29 @@
       </w:r>
     </w:p>
     <w:p>
-      <w:r>
-        <w:t>PUT -</w:t>
+      <w:pPr>
+        <w:rPr>
+          <w:lang w:val="en-US"/>
+        </w:rPr>
+      </w:pPr>
+    </w:p>
+    <w:p>
+      <w:r>
+        <w:lastRenderedPageBreak/>
+        <w:t xml:space="preserve">POST- </w:t>
+      </w:r>
+      <w:r>
+        <w:t xml:space="preserve"> Insere um cidadão</w:t>
       </w:r>
       <w:r>
         <w:br/>
       </w:r>
       <w:r>
         <w:drawing>
-          <wp:inline distT="0" distB="0" distL="0" distR="0" wp14:anchorId="6BD1C617" wp14:editId="3988ED98">
-            <wp:extent cx="5400040" cy="3437255"/>
-            <wp:effectExtent l="0" t="0" r="0" b="0"/>
-            <wp:docPr id="68781158" name="Imagem 1" descr="Tela de computador com texto preto sobre fundo branco&#10;&#10;Descrição gerada automaticamente"/>
+          <wp:inline distT="0" distB="0" distL="0" distR="0" wp14:anchorId="5AFDA2F0" wp14:editId="47B1EB33">
+            <wp:extent cx="5400040" cy="3251200"/>
+            <wp:effectExtent l="0" t="0" r="0" b="6350"/>
+            <wp:docPr id="1119181729" name="Imagem 1" descr="Tela de celular com aplicativo aberto&#10;&#10;Descrição gerada automaticamente"/>
             <wp:cNvGraphicFramePr>
               <a:graphicFrameLocks xmlns:a="http://schemas.openxmlformats.org/drawingml/2006/main" noChangeAspect="1"/>
             </wp:cNvGraphicFramePr>
@@ -183,7 +371,7 @@
               <a:graphicData uri="http://schemas.openxmlformats.org/drawingml/2006/picture">
                 <pic:pic xmlns:pic="http://schemas.openxmlformats.org/drawingml/2006/picture">
                   <pic:nvPicPr>
-                    <pic:cNvPr id="68781158" name="Imagem 1" descr="Tela de computador com texto preto sobre fundo branco&#10;&#10;Descrição gerada automaticamente"/>
+                    <pic:cNvPr id="1119181729" name="Imagem 1" descr="Tela de celular com aplicativo aberto&#10;&#10;Descrição gerada automaticamente"/>
                     <pic:cNvPicPr/>
                   </pic:nvPicPr>
                   <pic:blipFill>
@@ -195,7 +383,7 @@
                   <pic:spPr>
                     <a:xfrm>
                       <a:off x="0" y="0"/>
-                      <a:ext cx="5400040" cy="3437255"/>
+                      <a:ext cx="5400040" cy="3251200"/>
                     </a:xfrm>
                     <a:prstGeom prst="rect">
                       <a:avLst/>
@@ -208,20 +396,25 @@
         </w:drawing>
       </w:r>
     </w:p>
-    <w:p>
-      <w:r>
-        <w:lastRenderedPageBreak/>
-        <w:t>PUT – Bad Request</w:t>
-      </w:r>
-      <w:r>
-        <w:br/>
-      </w:r>
+    <w:p/>
+    <w:p>
+      <w:r>
+        <w:t xml:space="preserve">PUT – </w:t>
+      </w:r>
+      <w:r>
+        <w:t xml:space="preserve"> </w:t>
+      </w:r>
+      <w:r>
+        <w:t>Atualiza um cidadão por ID</w:t>
+      </w:r>
+    </w:p>
+    <w:p>
       <w:r>
         <w:drawing>
-          <wp:inline distT="0" distB="0" distL="0" distR="0" wp14:anchorId="0EAA038C" wp14:editId="74D35B54">
-            <wp:extent cx="5400040" cy="3013075"/>
+          <wp:inline distT="0" distB="0" distL="0" distR="0" wp14:anchorId="133F4E89" wp14:editId="3BB25539">
+            <wp:extent cx="5400040" cy="3242945"/>
             <wp:effectExtent l="0" t="0" r="0" b="0"/>
-            <wp:docPr id="1159614411" name="Imagem 1" descr="Tela de celular com aplicativo aberto&#10;&#10;Descrição gerada automaticamente"/>
+            <wp:docPr id="91329643" name="Imagem 1" descr="Texto&#10;&#10;Descrição gerada automaticamente"/>
             <wp:cNvGraphicFramePr>
               <a:graphicFrameLocks xmlns:a="http://schemas.openxmlformats.org/drawingml/2006/main" noChangeAspect="1"/>
             </wp:cNvGraphicFramePr>
@@ -229,7 +422,7 @@
               <a:graphicData uri="http://schemas.openxmlformats.org/drawingml/2006/picture">
                 <pic:pic xmlns:pic="http://schemas.openxmlformats.org/drawingml/2006/picture">
                   <pic:nvPicPr>
-                    <pic:cNvPr id="1159614411" name="Imagem 1" descr="Tela de celular com aplicativo aberto&#10;&#10;Descrição gerada automaticamente"/>
+                    <pic:cNvPr id="91329643" name="Imagem 1" descr="Texto&#10;&#10;Descrição gerada automaticamente"/>
                     <pic:cNvPicPr/>
                   </pic:nvPicPr>
                   <pic:blipFill>
@@ -241,7 +434,7 @@
                   <pic:spPr>
                     <a:xfrm>
                       <a:off x="0" y="0"/>
-                      <a:ext cx="5400040" cy="3013075"/>
+                      <a:ext cx="5400040" cy="3242945"/>
                     </a:xfrm>
                     <a:prstGeom prst="rect">
                       <a:avLst/>
@@ -253,28 +446,21 @@
           </wp:inline>
         </w:drawing>
       </w:r>
-      <w:r>
-        <w:br/>
-      </w:r>
-    </w:p>
-    <w:p>
-      <w:r>
-        <w:br w:type="page"/>
+    </w:p>
+    <w:p/>
+    <w:p>
+      <w:r>
+        <w:t>Delete – Por id</w:t>
       </w:r>
     </w:p>
     <w:p>
       <w:r>
         <w:lastRenderedPageBreak/>
-        <w:t>Delete</w:t>
-      </w:r>
-    </w:p>
-    <w:p>
-      <w:r>
         <w:drawing>
-          <wp:inline distT="0" distB="0" distL="0" distR="0" wp14:anchorId="13B8C540" wp14:editId="37EEBE03">
-            <wp:extent cx="5400040" cy="2397760"/>
-            <wp:effectExtent l="0" t="0" r="0" b="2540"/>
-            <wp:docPr id="1698456616" name="Imagem 1" descr="Tela de celular com aplicativo aberto&#10;&#10;Descrição gerada automaticamente"/>
+          <wp:inline distT="0" distB="0" distL="0" distR="0" wp14:anchorId="27164C74" wp14:editId="245DFDA9">
+            <wp:extent cx="5400040" cy="2967355"/>
+            <wp:effectExtent l="0" t="0" r="0" b="4445"/>
+            <wp:docPr id="1495169045" name="Imagem 1" descr="Tela de computador com texto preto sobre fundo branco&#10;&#10;Descrição gerada automaticamente"/>
             <wp:cNvGraphicFramePr>
               <a:graphicFrameLocks xmlns:a="http://schemas.openxmlformats.org/drawingml/2006/main" noChangeAspect="1"/>
             </wp:cNvGraphicFramePr>
@@ -282,7 +468,7 @@
               <a:graphicData uri="http://schemas.openxmlformats.org/drawingml/2006/picture">
                 <pic:pic xmlns:pic="http://schemas.openxmlformats.org/drawingml/2006/picture">
                   <pic:nvPicPr>
-                    <pic:cNvPr id="1698456616" name="Imagem 1" descr="Tela de celular com aplicativo aberto&#10;&#10;Descrição gerada automaticamente"/>
+                    <pic:cNvPr id="1495169045" name="Imagem 1" descr="Tela de computador com texto preto sobre fundo branco&#10;&#10;Descrição gerada automaticamente"/>
                     <pic:cNvPicPr/>
                   </pic:nvPicPr>
                   <pic:blipFill>
@@ -294,7 +480,7 @@
                   <pic:spPr>
                     <a:xfrm>
                       <a:off x="0" y="0"/>
-                      <a:ext cx="5400040" cy="2397760"/>
+                      <a:ext cx="5400040" cy="2967355"/>
                     </a:xfrm>
                     <a:prstGeom prst="rect">
                       <a:avLst/>
@@ -307,7 +493,6 @@
         </w:drawing>
       </w:r>
     </w:p>
-    <w:p/>
     <w:sectPr>
       <w:pgSz w:w="11906" w:h="16838"/>
       <w:pgMar w:top="1417" w:right="1701" w:bottom="1417" w:left="1701" w:header="708" w:footer="708" w:gutter="0"/>
@@ -321,6 +506,119 @@
 <file path=word/numbering.xml><?xml version="1.0" encoding="utf-8"?>
 <w:numbering xmlns:wpc="http://schemas.microsoft.com/office/word/2010/wordprocessingCanvas" xmlns:cx="http://schemas.microsoft.com/office/drawing/2014/chartex" xmlns:cx1="http://schemas.microsoft.com/office/drawing/2015/9/8/chartex" xmlns:cx2="http://schemas.microsoft.com/office/drawing/2015/10/21/chartex" xmlns:cx3="http://schemas.microsoft.com/office/drawing/2016/5/9/chartex" xmlns:cx4="http://schemas.microsoft.com/office/drawing/2016/5/10/chartex" xmlns:cx5="http://schemas.microsoft.com/office/drawing/2016/5/11/chartex" xmlns:cx6="http://schemas.microsoft.com/office/drawing/2016/5/12/chartex" xmlns:cx7="http://schemas.microsoft.com/office/drawing/2016/5/13/chartex" xmlns:cx8="http://schemas.microsoft.com/office/drawing/2016/5/14/chartex" xmlns:mc="http://schemas.openxmlformats.org/markup-compatibility/2006" xmlns:aink="http://schemas.microsoft.com/office/drawing/2016/ink" xmlns:am3d="http://schemas.microsoft.com/office/drawing/2017/model3d" xmlns:o="urn:schemas-microsoft-com:office:office" xmlns:oel="http://schemas.microsoft.com/office/2019/extlst" xmlns:r="http://schemas.openxmlformats.org/officeDocument/2006/relationships" xmlns:m="http://schemas.openxmlformats.org/officeDocument/2006/math" xmlns:v="urn:schemas-microsoft-com:vml" xmlns:wp14="http://schemas.microsoft.com/office/word/2010/wordprocessingDrawing" xmlns:wp="http://schemas.openxmlformats.org/drawingml/2006/wordprocessingDrawing" xmlns:w10="urn:schemas-microsoft-com:office:word" xmlns:w="http://schemas.openxmlformats.org/wordprocessingml/2006/main" xmlns:w14="http://schemas.microsoft.com/office/word/2010/wordml" xmlns:w15="http://schemas.microsoft.com/office/word/2012/wordml" xmlns:w16cex="http://schemas.microsoft.com/office/word/2018/wordml/cex" xmlns:w16cid="http://schemas.microsoft.com/office/word/2016/wordml/cid" xmlns:w16="http://schemas.microsoft.com/office/word/2018/wordml" xmlns:w16du="http://schemas.microsoft.com/office/word/2023/wordml/word16du" xmlns:w16sdtdh="http://schemas.microsoft.com/office/word/2020/wordml/sdtdatahash" xmlns:w16se="http://schemas.microsoft.com/office/word/2015/wordml/symex" xmlns:wpg="http://schemas.microsoft.com/office/word/2010/wordprocessingGroup" xmlns:wpi="http://schemas.microsoft.com/office/word/2010/wordprocessingInk" xmlns:wne="http://schemas.microsoft.com/office/word/2006/wordml" xmlns:wps="http://schemas.microsoft.com/office/word/2010/wordprocessingShape" mc:Ignorable="w14 w15 w16se w16cid w16 w16cex w16sdtdh w16du wp14">
   <w:abstractNum w:abstractNumId="0" w15:restartNumberingAfterBreak="0">
+    <w:nsid w:val="206579FD"/>
+    <w:multiLevelType w:val="multilevel"/>
+    <w:tmpl w:val="4A807F9A"/>
+    <w:lvl w:ilvl="0">
+      <w:start w:val="1"/>
+      <w:numFmt w:val="decimal"/>
+      <w:lvlText w:val="%1."/>
+      <w:lvlJc w:val="left"/>
+      <w:pPr>
+        <w:tabs>
+          <w:tab w:val="num" w:pos="720"/>
+        </w:tabs>
+        <w:ind w:left="720" w:hanging="360"/>
+      </w:pPr>
+    </w:lvl>
+    <w:lvl w:ilvl="1" w:tentative="1">
+      <w:start w:val="1"/>
+      <w:numFmt w:val="decimal"/>
+      <w:lvlText w:val="%2."/>
+      <w:lvlJc w:val="left"/>
+      <w:pPr>
+        <w:tabs>
+          <w:tab w:val="num" w:pos="1440"/>
+        </w:tabs>
+        <w:ind w:left="1440" w:hanging="360"/>
+      </w:pPr>
+    </w:lvl>
+    <w:lvl w:ilvl="2" w:tentative="1">
+      <w:start w:val="1"/>
+      <w:numFmt w:val="decimal"/>
+      <w:lvlText w:val="%3."/>
+      <w:lvlJc w:val="left"/>
+      <w:pPr>
+        <w:tabs>
+          <w:tab w:val="num" w:pos="2160"/>
+        </w:tabs>
+        <w:ind w:left="2160" w:hanging="360"/>
+      </w:pPr>
+    </w:lvl>
+    <w:lvl w:ilvl="3" w:tentative="1">
+      <w:start w:val="1"/>
+      <w:numFmt w:val="decimal"/>
+      <w:lvlText w:val="%4."/>
+      <w:lvlJc w:val="left"/>
+      <w:pPr>
+        <w:tabs>
+          <w:tab w:val="num" w:pos="2880"/>
+        </w:tabs>
+        <w:ind w:left="2880" w:hanging="360"/>
+      </w:pPr>
+    </w:lvl>
+    <w:lvl w:ilvl="4" w:tentative="1">
+      <w:start w:val="1"/>
+      <w:numFmt w:val="decimal"/>
+      <w:lvlText w:val="%5."/>
+      <w:lvlJc w:val="left"/>
+      <w:pPr>
+        <w:tabs>
+          <w:tab w:val="num" w:pos="3600"/>
+        </w:tabs>
+        <w:ind w:left="3600" w:hanging="360"/>
+      </w:pPr>
+    </w:lvl>
+    <w:lvl w:ilvl="5" w:tentative="1">
+      <w:start w:val="1"/>
+      <w:numFmt w:val="decimal"/>
+      <w:lvlText w:val="%6."/>
+      <w:lvlJc w:val="left"/>
+      <w:pPr>
+        <w:tabs>
+          <w:tab w:val="num" w:pos="4320"/>
+        </w:tabs>
+        <w:ind w:left="4320" w:hanging="360"/>
+      </w:pPr>
+    </w:lvl>
+    <w:lvl w:ilvl="6" w:tentative="1">
+      <w:start w:val="1"/>
+      <w:numFmt w:val="decimal"/>
+      <w:lvlText w:val="%7."/>
+      <w:lvlJc w:val="left"/>
+      <w:pPr>
+        <w:tabs>
+          <w:tab w:val="num" w:pos="5040"/>
+        </w:tabs>
+        <w:ind w:left="5040" w:hanging="360"/>
+      </w:pPr>
+    </w:lvl>
+    <w:lvl w:ilvl="7" w:tentative="1">
+      <w:start w:val="1"/>
+      <w:numFmt w:val="decimal"/>
+      <w:lvlText w:val="%8."/>
+      <w:lvlJc w:val="left"/>
+      <w:pPr>
+        <w:tabs>
+          <w:tab w:val="num" w:pos="5760"/>
+        </w:tabs>
+        <w:ind w:left="5760" w:hanging="360"/>
+      </w:pPr>
+    </w:lvl>
+    <w:lvl w:ilvl="8" w:tentative="1">
+      <w:start w:val="1"/>
+      <w:numFmt w:val="decimal"/>
+      <w:lvlText w:val="%9."/>
+      <w:lvlJc w:val="left"/>
+      <w:pPr>
+        <w:tabs>
+          <w:tab w:val="num" w:pos="6480"/>
+        </w:tabs>
+        <w:ind w:left="6480" w:hanging="360"/>
+      </w:pPr>
+    </w:lvl>
+  </w:abstractNum>
+  <w:abstractNum w:abstractNumId="1" w15:restartNumberingAfterBreak="0">
     <w:nsid w:val="52A96EA1"/>
     <w:multiLevelType w:val="hybridMultilevel"/>
     <w:tmpl w:val="503A17FC"/>
@@ -433,6 +731,9 @@
     </w:lvl>
   </w:abstractNum>
   <w:num w:numId="1" w16cid:durableId="369382177">
+    <w:abstractNumId w:val="1"/>
+  </w:num>
+  <w:num w:numId="2" w16cid:durableId="1703359149">
     <w:abstractNumId w:val="0"/>
   </w:num>
 </w:numbering>
@@ -1355,6 +1656,33 @@
       <w:spacing w:val="5"/>
     </w:rPr>
   </w:style>
+  <w:style w:type="paragraph" w:styleId="NormalWeb">
+    <w:name w:val="Normal (Web)"/>
+    <w:basedOn w:val="Normal"/>
+    <w:uiPriority w:val="99"/>
+    <w:unhideWhenUsed/>
+    <w:rsid w:val="00471317"/>
+    <w:pPr>
+      <w:spacing w:before="100" w:beforeAutospacing="1" w:after="100" w:afterAutospacing="1" w:line="240" w:lineRule="auto"/>
+    </w:pPr>
+    <w:rPr>
+      <w:rFonts w:ascii="Times New Roman" w:eastAsia="Times New Roman" w:hAnsi="Times New Roman" w:cs="Times New Roman"/>
+      <w:kern w:val="0"/>
+      <w:lang w:eastAsia="pt-BR"/>
+      <w14:ligatures w14:val="none"/>
+    </w:rPr>
+  </w:style>
+  <w:style w:type="character" w:styleId="Forte">
+    <w:name w:val="Strong"/>
+    <w:basedOn w:val="Fontepargpadro"/>
+    <w:uiPriority w:val="22"/>
+    <w:qFormat/>
+    <w:rsid w:val="00471317"/>
+    <w:rPr>
+      <w:b/>
+      <w:bCs/>
+    </w:rPr>
+  </w:style>
 </w:styles>
 </file>
 
